--- a/ass1/coding details.docx
+++ b/ass1/coding details.docx
@@ -355,23 +355,6 @@
     </w:p>
     <w:p>
       <w:pPr>
-        <w:pStyle w:val="ListParagraph"/>
-        <w:numPr>
-          <w:ilvl w:val="1"/>
-          <w:numId w:val="1"/>
-        </w:numPr>
-        <w:spacing w:lineRule="auto" w:line="240" w:before="0" w:after="0"/>
-        <w:rPr/>
-      </w:pPr>
-      <w:r>
-        <w:rPr>
-          <w:sz w:val="24"/>
-        </w:rPr>
-        <w:t>graphics.py</w:t>
-      </w:r>
-    </w:p>
-    <w:p>
-      <w:pPr>
         <w:pStyle w:val="Normal"/>
         <w:numPr>
           <w:ilvl w:val="0"/>
@@ -402,7 +385,7 @@
           <w:bCs/>
           <w:sz w:val="24"/>
         </w:rPr>
-        <w:t>3</w:t>
+        <w:t>2</w:t>
       </w:r>
     </w:p>
     <w:p>
@@ -5326,15 +5309,21 @@
           <w:numId w:val="1"/>
         </w:numPr>
         <w:spacing w:lineRule="auto" w:line="240" w:before="0" w:after="0"/>
-        <w:rPr>
-          <w:sz w:val="24"/>
-        </w:rPr>
-      </w:pPr>
-      <w:r>
-        <w:rPr>
-          <w:sz w:val="24"/>
-        </w:rPr>
-        <w:t>Created the GUI (yes/ N0):</w:t>
+        <w:rPr/>
+      </w:pPr>
+      <w:r>
+        <w:rPr>
+          <w:sz w:val="24"/>
+        </w:rPr>
+        <w:t xml:space="preserve">Created the GUI (yes/ N0): </w:t>
+      </w:r>
+      <w:r>
+        <w:rPr>
+          <w:b/>
+          <w:bCs/>
+          <w:sz w:val="24"/>
+        </w:rPr>
+        <w:t>No</w:t>
       </w:r>
     </w:p>
     <w:p>
@@ -5345,15 +5334,21 @@
           <w:numId w:val="1"/>
         </w:numPr>
         <w:spacing w:lineRule="auto" w:line="240" w:before="0" w:after="0"/>
-        <w:rPr>
-          <w:sz w:val="24"/>
-        </w:rPr>
-      </w:pPr>
-      <w:r>
-        <w:rPr>
-          <w:sz w:val="24"/>
-        </w:rPr>
-        <w:t>Have created it according to the specifications?(yes/No)</w:t>
+        <w:rPr/>
+      </w:pPr>
+      <w:r>
+        <w:rPr>
+          <w:sz w:val="24"/>
+        </w:rPr>
+        <w:t xml:space="preserve">Have created it according to the specifications? </w:t>
+      </w:r>
+      <w:r>
+        <w:rPr>
+          <w:b/>
+          <w:bCs/>
+          <w:sz w:val="24"/>
+        </w:rPr>
+        <w:t>No</w:t>
       </w:r>
     </w:p>
     <w:p>
@@ -5364,15 +5359,23 @@
           <w:numId w:val="1"/>
         </w:numPr>
         <w:spacing w:lineRule="auto" w:line="240" w:before="0" w:after="0"/>
-        <w:rPr>
-          <w:sz w:val="24"/>
-        </w:rPr>
+        <w:rPr/>
       </w:pPr>
       <w:r>
         <w:rPr>
           <w:sz w:val="24"/>
         </w:rPr>
         <w:t xml:space="preserve">Which module of Python used for creating graphics? </w:t>
+      </w:r>
+      <w:bookmarkStart w:id="0" w:name="__DdeLink__199_840094559"/>
+      <w:bookmarkEnd w:id="0"/>
+      <w:r>
+        <w:rPr>
+          <w:b/>
+          <w:bCs/>
+          <w:sz w:val="24"/>
+        </w:rPr>
+        <w:t>N/A</w:t>
       </w:r>
     </w:p>
     <w:p>
@@ -5383,15 +5386,21 @@
           <w:numId w:val="1"/>
         </w:numPr>
         <w:spacing w:lineRule="auto" w:line="240" w:before="0" w:after="0"/>
-        <w:rPr>
-          <w:sz w:val="24"/>
-        </w:rPr>
-      </w:pPr>
-      <w:r>
-        <w:rPr>
-          <w:sz w:val="24"/>
-        </w:rPr>
-        <w:t>Is this under the standard Python library or not?</w:t>
+        <w:rPr/>
+      </w:pPr>
+      <w:r>
+        <w:rPr>
+          <w:sz w:val="24"/>
+        </w:rPr>
+        <w:t xml:space="preserve">Is this under the standard Python library or not? </w:t>
+      </w:r>
+      <w:r>
+        <w:rPr>
+          <w:b/>
+          <w:bCs/>
+          <w:sz w:val="24"/>
+        </w:rPr>
+        <w:t>N/A</w:t>
       </w:r>
     </w:p>
     <w:p>
@@ -5402,15 +5411,21 @@
           <w:numId w:val="1"/>
         </w:numPr>
         <w:spacing w:lineRule="auto" w:line="240" w:before="0" w:after="0"/>
-        <w:rPr>
-          <w:sz w:val="24"/>
-        </w:rPr>
-      </w:pPr>
-      <w:r>
-        <w:rPr>
-          <w:sz w:val="24"/>
-        </w:rPr>
-        <w:t>If not, why?</w:t>
+        <w:rPr/>
+      </w:pPr>
+      <w:r>
+        <w:rPr>
+          <w:sz w:val="24"/>
+        </w:rPr>
+        <w:t xml:space="preserve">If not, why? </w:t>
+      </w:r>
+      <w:r>
+        <w:rPr>
+          <w:b/>
+          <w:bCs/>
+          <w:sz w:val="24"/>
+        </w:rPr>
+        <w:t>N/A</w:t>
       </w:r>
     </w:p>
     <w:p>
@@ -5421,15 +5436,21 @@
           <w:numId w:val="1"/>
         </w:numPr>
         <w:spacing w:lineRule="auto" w:line="240" w:before="0" w:after="0"/>
-        <w:rPr>
-          <w:sz w:val="24"/>
-        </w:rPr>
-      </w:pPr>
-      <w:r>
-        <w:rPr>
-          <w:sz w:val="24"/>
-        </w:rPr>
-        <w:t>Are the window panes working independently?</w:t>
+        <w:rPr/>
+      </w:pPr>
+      <w:r>
+        <w:rPr>
+          <w:sz w:val="24"/>
+        </w:rPr>
+        <w:t xml:space="preserve">Are the window panes working independently? </w:t>
+      </w:r>
+      <w:r>
+        <w:rPr>
+          <w:b/>
+          <w:bCs/>
+          <w:sz w:val="24"/>
+        </w:rPr>
+        <w:t>N/A</w:t>
       </w:r>
     </w:p>
     <w:p>
@@ -5459,15 +5480,21 @@
           <w:numId w:val="1"/>
         </w:numPr>
         <w:spacing w:lineRule="auto" w:line="240" w:before="0" w:after="0"/>
-        <w:rPr>
-          <w:sz w:val="24"/>
-        </w:rPr>
-      </w:pPr>
-      <w:r>
-        <w:rPr>
-          <w:sz w:val="24"/>
-        </w:rPr>
-        <w:t>Is turtle graphics working fine for movement of the intelligent vacuum cleaner?</w:t>
+        <w:rPr/>
+      </w:pPr>
+      <w:r>
+        <w:rPr>
+          <w:sz w:val="24"/>
+        </w:rPr>
+        <w:t xml:space="preserve">Is turtle graphics working fine for movement of the intelligent vacuum cleaner? </w:t>
+      </w:r>
+      <w:r>
+        <w:rPr>
+          <w:b/>
+          <w:bCs/>
+          <w:sz w:val="24"/>
+        </w:rPr>
+        <w:t>N/A</w:t>
       </w:r>
     </w:p>
     <w:p>
@@ -5478,15 +5505,21 @@
           <w:numId w:val="1"/>
         </w:numPr>
         <w:spacing w:lineRule="auto" w:line="240" w:before="0" w:after="0"/>
-        <w:rPr>
-          <w:sz w:val="24"/>
-        </w:rPr>
-      </w:pPr>
-      <w:r>
-        <w:rPr>
-          <w:sz w:val="24"/>
-        </w:rPr>
-        <w:t>How are you creating the room tiles?</w:t>
+        <w:rPr/>
+      </w:pPr>
+      <w:r>
+        <w:rPr>
+          <w:sz w:val="24"/>
+        </w:rPr>
+        <w:t xml:space="preserve">How are you creating the room tiles? </w:t>
+      </w:r>
+      <w:r>
+        <w:rPr>
+          <w:b/>
+          <w:bCs/>
+          <w:sz w:val="24"/>
+        </w:rPr>
+        <w:t>N/A</w:t>
       </w:r>
     </w:p>
     <w:p>
@@ -5497,15 +5530,21 @@
           <w:numId w:val="1"/>
         </w:numPr>
         <w:spacing w:lineRule="auto" w:line="240" w:before="0" w:after="0"/>
-        <w:rPr>
-          <w:sz w:val="24"/>
-        </w:rPr>
-      </w:pPr>
-      <w:r>
-        <w:rPr>
-          <w:sz w:val="24"/>
-        </w:rPr>
-        <w:t>How are you showing the dirt?</w:t>
+        <w:rPr/>
+      </w:pPr>
+      <w:r>
+        <w:rPr>
+          <w:sz w:val="24"/>
+        </w:rPr>
+        <w:t xml:space="preserve">How are you showing the dirt? </w:t>
+      </w:r>
+      <w:r>
+        <w:rPr>
+          <w:b/>
+          <w:bCs/>
+          <w:sz w:val="24"/>
+        </w:rPr>
+        <w:t>N/A</w:t>
       </w:r>
     </w:p>
     <w:p>
@@ -5516,15 +5555,21 @@
           <w:numId w:val="1"/>
         </w:numPr>
         <w:spacing w:lineRule="auto" w:line="240" w:before="0" w:after="0"/>
-        <w:rPr>
-          <w:sz w:val="24"/>
-        </w:rPr>
-      </w:pPr>
-      <w:r>
-        <w:rPr>
-          <w:sz w:val="24"/>
-        </w:rPr>
-        <w:t>How are you showing the resting position of the vacuum cleaner?</w:t>
+        <w:rPr/>
+      </w:pPr>
+      <w:r>
+        <w:rPr>
+          <w:sz w:val="24"/>
+        </w:rPr>
+        <w:t xml:space="preserve">How are you showing the resting position of the vacuum cleaner? </w:t>
+      </w:r>
+      <w:r>
+        <w:rPr>
+          <w:b/>
+          <w:bCs/>
+          <w:sz w:val="24"/>
+        </w:rPr>
+        <w:t>N/A</w:t>
       </w:r>
     </w:p>
     <w:p>
@@ -5535,15 +5580,21 @@
           <w:numId w:val="1"/>
         </w:numPr>
         <w:spacing w:lineRule="auto" w:line="240" w:before="0" w:after="0"/>
-        <w:rPr>
-          <w:sz w:val="24"/>
-        </w:rPr>
-      </w:pPr>
-      <w:r>
-        <w:rPr>
-          <w:sz w:val="24"/>
-        </w:rPr>
-        <w:t>Are you showing the movement of the vacuum cleaner (turtle cursor) as the execution of T1 goes on? Why?</w:t>
+        <w:rPr/>
+      </w:pPr>
+      <w:r>
+        <w:rPr>
+          <w:sz w:val="24"/>
+        </w:rPr>
+        <w:t xml:space="preserve">Are you showing the movement of the vacuum cleaner (turtle cursor) as the execution of T1 goes on? Why? </w:t>
+      </w:r>
+      <w:r>
+        <w:rPr>
+          <w:b/>
+          <w:bCs/>
+          <w:sz w:val="24"/>
+        </w:rPr>
+        <w:t>N/A</w:t>
       </w:r>
     </w:p>
     <w:p>
@@ -5554,15 +5605,21 @@
           <w:numId w:val="1"/>
         </w:numPr>
         <w:spacing w:lineRule="auto" w:line="240" w:before="0" w:after="0"/>
-        <w:rPr>
-          <w:sz w:val="24"/>
-        </w:rPr>
-      </w:pPr>
-      <w:r>
-        <w:rPr>
-          <w:sz w:val="24"/>
-        </w:rPr>
-        <w:t>Are you showing the movement of the vacuum cleaner (turtle cursor) as the execution of T2 goes on? Why?</w:t>
+        <w:rPr/>
+      </w:pPr>
+      <w:r>
+        <w:rPr>
+          <w:sz w:val="24"/>
+        </w:rPr>
+        <w:t xml:space="preserve">Are you showing the movement of the vacuum cleaner (turtle cursor) as the execution of T2 goes on? Why? </w:t>
+      </w:r>
+      <w:r>
+        <w:rPr>
+          <w:b/>
+          <w:bCs/>
+          <w:sz w:val="24"/>
+        </w:rPr>
+        <w:t>N/A</w:t>
       </w:r>
     </w:p>
     <w:p>
@@ -5592,15 +5649,21 @@
           <w:numId w:val="1"/>
         </w:numPr>
         <w:spacing w:lineRule="auto" w:line="240" w:before="0" w:after="0"/>
-        <w:rPr>
-          <w:sz w:val="24"/>
-        </w:rPr>
-      </w:pPr>
-      <w:r>
-        <w:rPr>
-          <w:sz w:val="24"/>
-        </w:rPr>
-        <w:t>Code Compiles (Yes/ No):______________</w:t>
+        <w:rPr/>
+      </w:pPr>
+      <w:r>
+        <w:rPr>
+          <w:sz w:val="24"/>
+        </w:rPr>
+        <w:t xml:space="preserve">Code Compiles (Yes/ No): </w:t>
+      </w:r>
+      <w:r>
+        <w:rPr>
+          <w:b/>
+          <w:bCs/>
+          <w:sz w:val="24"/>
+        </w:rPr>
+        <w:t>Yes</w:t>
       </w:r>
     </w:p>
     <w:p>
@@ -5611,15 +5674,21 @@
           <w:numId w:val="1"/>
         </w:numPr>
         <w:spacing w:lineRule="auto" w:line="240" w:before="0" w:after="0"/>
-        <w:rPr>
-          <w:sz w:val="24"/>
-        </w:rPr>
-      </w:pPr>
-      <w:r>
-        <w:rPr>
-          <w:sz w:val="24"/>
-        </w:rPr>
-        <w:t>Mention the .py  files that do not compile:___________________________________________</w:t>
+        <w:rPr/>
+      </w:pPr>
+      <w:r>
+        <w:rPr>
+          <w:sz w:val="24"/>
+        </w:rPr>
+        <w:t xml:space="preserve">Mention the .py  files that do not compile: </w:t>
+      </w:r>
+      <w:r>
+        <w:rPr>
+          <w:b/>
+          <w:bCs/>
+          <w:sz w:val="24"/>
+        </w:rPr>
+        <w:t>N/A</w:t>
       </w:r>
     </w:p>
     <w:p>
@@ -5630,15 +5699,21 @@
           <w:numId w:val="1"/>
         </w:numPr>
         <w:spacing w:lineRule="auto" w:line="240" w:before="0" w:after="0"/>
-        <w:rPr>
-          <w:sz w:val="24"/>
-        </w:rPr>
-      </w:pPr>
-      <w:r>
-        <w:rPr>
-          <w:sz w:val="24"/>
-        </w:rPr>
-        <w:t>Any specific function that does not compile:_______________________________________</w:t>
+        <w:rPr/>
+      </w:pPr>
+      <w:r>
+        <w:rPr>
+          <w:sz w:val="24"/>
+        </w:rPr>
+        <w:t xml:space="preserve">Any specific function that does not compile: </w:t>
+      </w:r>
+      <w:r>
+        <w:rPr>
+          <w:b/>
+          <w:bCs/>
+          <w:sz w:val="24"/>
+        </w:rPr>
+        <w:t>N/A</w:t>
       </w:r>
     </w:p>
     <w:p>
@@ -5649,15 +5724,21 @@
           <w:numId w:val="1"/>
         </w:numPr>
         <w:spacing w:lineRule="auto" w:line="240" w:before="0" w:after="0"/>
-        <w:rPr>
-          <w:sz w:val="24"/>
-        </w:rPr>
-      </w:pPr>
-      <w:r>
-        <w:rPr>
-          <w:sz w:val="24"/>
-        </w:rPr>
-        <w:t>Ensured the compatibility of your code with the specified  Python version(yes/no)____________</w:t>
+        <w:rPr/>
+      </w:pPr>
+      <w:r>
+        <w:rPr>
+          <w:sz w:val="24"/>
+        </w:rPr>
+        <w:t xml:space="preserve">Ensured the compatibility of your code with the specified  Python version: </w:t>
+      </w:r>
+      <w:r>
+        <w:rPr>
+          <w:b/>
+          <w:bCs/>
+          <w:sz w:val="24"/>
+        </w:rPr>
+        <w:t>Yes</w:t>
       </w:r>
     </w:p>
     <w:p>
@@ -5668,29 +5749,21 @@
           <w:numId w:val="1"/>
         </w:numPr>
         <w:spacing w:lineRule="auto" w:line="240" w:before="0" w:after="0"/>
-        <w:rPr>
-          <w:sz w:val="24"/>
-        </w:rPr>
-      </w:pPr>
-      <w:r>
-        <w:rPr>
-          <w:sz w:val="24"/>
-        </w:rPr>
-        <w:t>Instructions for compilation of your files mentioning the multi file compilation process used by you (We may use the replica of these for compiling your files while evaluating your code)</w:t>
-      </w:r>
-    </w:p>
-    <w:p>
-      <w:pPr>
-        <w:pStyle w:val="Normal"/>
-        <w:spacing w:lineRule="auto" w:line="240" w:before="0" w:after="0"/>
-        <w:rPr>
-          <w:sz w:val="24"/>
-        </w:rPr>
-      </w:pPr>
-      <w:r>
-        <w:rPr>
-          <w:sz w:val="24"/>
-        </w:rPr>
+        <w:rPr/>
+      </w:pPr>
+      <w:r>
+        <w:rPr>
+          <w:sz w:val="24"/>
+        </w:rPr>
+        <w:t xml:space="preserve">Instructions for compilation of your files mentioning the multi file compilation process used by you (We may use the replica of these for compiling your files while evaluating your code) </w:t>
+      </w:r>
+      <w:r>
+        <w:rPr>
+          <w:b/>
+          <w:bCs/>
+          <w:sz w:val="24"/>
+        </w:rPr>
+        <w:t>N/A</w:t>
       </w:r>
     </w:p>
     <w:p>
@@ -5715,15 +5788,21 @@
           <w:numId w:val="1"/>
         </w:numPr>
         <w:spacing w:lineRule="auto" w:line="240" w:before="0" w:after="0"/>
-        <w:rPr>
-          <w:sz w:val="24"/>
-        </w:rPr>
-      </w:pPr>
-      <w:r>
-        <w:rPr>
-          <w:sz w:val="24"/>
-        </w:rPr>
-        <w:t>Driver Details: Does it take care of the options specified earlier(yes/no):___________</w:t>
+        <w:rPr/>
+      </w:pPr>
+      <w:r>
+        <w:rPr>
+          <w:sz w:val="24"/>
+        </w:rPr>
+        <w:t xml:space="preserve">Driver Details: Does it take care of the options specified earlier(yes/no): </w:t>
+      </w:r>
+      <w:r>
+        <w:rPr>
+          <w:b/>
+          <w:bCs/>
+          <w:sz w:val="24"/>
+        </w:rPr>
+        <w:t>No</w:t>
       </w:r>
     </w:p>
     <w:p>
@@ -5734,15 +5813,21 @@
           <w:numId w:val="1"/>
         </w:numPr>
         <w:spacing w:lineRule="auto" w:line="240" w:before="0" w:after="0"/>
-        <w:rPr>
-          <w:sz w:val="24"/>
-        </w:rPr>
-      </w:pPr>
-      <w:r>
-        <w:rPr>
-          <w:sz w:val="24"/>
-        </w:rPr>
-        <w:t>Execution status (describe in maximum 2 lines)</w:t>
+        <w:rPr/>
+      </w:pPr>
+      <w:r>
+        <w:rPr>
+          <w:sz w:val="24"/>
+        </w:rPr>
+        <w:t xml:space="preserve">Execution status (describe in maximum 2 lines): </w:t>
+      </w:r>
+      <w:r>
+        <w:rPr>
+          <w:b/>
+          <w:bCs/>
+          <w:sz w:val="24"/>
+        </w:rPr>
+        <w:t>The program generates the world and displays correctly, however, the BFS search algorithm doesn’t result the correct path some times</w:t>
       </w:r>
     </w:p>
     <w:p>
@@ -6407,15 +6492,25 @@
           <w:numId w:val="1"/>
         </w:numPr>
         <w:spacing w:lineRule="auto" w:line="240" w:before="0" w:after="0"/>
-        <w:rPr>
-          <w:sz w:val="24"/>
-        </w:rPr>
-      </w:pPr>
-      <w:r>
-        <w:rPr>
-          <w:sz w:val="24"/>
-        </w:rPr>
-        <w:t xml:space="preserve">Declaration: I, ____________________________  (name)  declare that I have put my genuine efforts in creating the python code for the given programming assignment and have submitted only the code developed by me. I have not copied any piece of code from any source. If the code is found plagiarized in any form or degree, I understand that a disciplinary action as per the institute rules will be taken against me and I will accept the penalty as decided by the department of Computer Science and Information Systems, BITS, Pilani. </w:t>
+        <w:rPr/>
+      </w:pPr>
+      <w:r>
+        <w:rPr>
+          <w:sz w:val="24"/>
+        </w:rPr>
+        <w:t xml:space="preserve">Declaration: I, </w:t>
+      </w:r>
+      <w:r>
+        <w:rPr>
+          <w:sz w:val="24"/>
+        </w:rPr>
+        <w:t xml:space="preserve">Naveen Venkat </w:t>
+      </w:r>
+      <w:r>
+        <w:rPr>
+          <w:sz w:val="24"/>
+        </w:rPr>
+        <w:t xml:space="preserve">declare that I have put my genuine efforts in creating the python code for the given programming assignment and have submitted only the code developed by me. I have not copied any piece of code from any source. If the code is found plagiarized in any form or degree, I understand that a disciplinary action as per the institute rules will be taken against me and I will accept the penalty as decided by the department of Computer Science and Information Systems, BITS, Pilani. </w:t>
       </w:r>
     </w:p>
     <w:p>
@@ -6423,15 +6518,49 @@
         <w:pStyle w:val="Normal"/>
         <w:spacing w:lineRule="auto" w:line="240" w:before="0" w:after="0"/>
         <w:ind w:left="720" w:hanging="0"/>
-        <w:rPr>
-          <w:sz w:val="24"/>
-        </w:rPr>
-      </w:pPr>
-      <w:r>
-        <w:rPr>
-          <w:sz w:val="24"/>
-        </w:rPr>
-        <w:t xml:space="preserve">ID______________________________                                 Name:__________________________ </w:t>
+        <w:rPr/>
+      </w:pPr>
+      <w:r>
+        <w:rPr>
+          <w:b/>
+          <w:bCs/>
+          <w:sz w:val="24"/>
+        </w:rPr>
+        <w:t xml:space="preserve">ID </w:t>
+      </w:r>
+      <w:r>
+        <w:rPr>
+          <w:sz w:val="24"/>
+        </w:rPr>
+        <w:t>2015A7PS0078P</w:t>
+      </w:r>
+      <w:r>
+        <w:rPr>
+          <w:sz w:val="24"/>
+        </w:rPr>
+        <w:t xml:space="preserve">                                </w:t>
+      </w:r>
+      <w:r>
+        <w:rPr>
+          <w:b/>
+          <w:bCs/>
+          <w:sz w:val="24"/>
+        </w:rPr>
+        <w:t xml:space="preserve">Name: </w:t>
+      </w:r>
+      <w:r>
+        <w:rPr>
+          <w:b w:val="false"/>
+          <w:bCs w:val="false"/>
+          <w:sz w:val="24"/>
+        </w:rPr>
+        <w:t>Naveen Venkat</w:t>
+      </w:r>
+      <w:r>
+        <w:rPr>
+          <w:sz w:val="24"/>
+        </w:rPr>
+        <w:t xml:space="preserve"> </w:t>
         <w:tab/>
         <w:tab/>
         <w:t xml:space="preserve">         </w:t>
@@ -6457,15 +6586,24 @@
         <w:pStyle w:val="Normal"/>
         <w:spacing w:lineRule="auto" w:line="240" w:before="0" w:after="0"/>
         <w:ind w:left="720" w:hanging="0"/>
-        <w:rPr>
-          <w:sz w:val="24"/>
-        </w:rPr>
-      </w:pPr>
-      <w:r>
-        <w:rPr>
-          <w:sz w:val="24"/>
-        </w:rPr>
-        <w:t>Date: ______________</w:t>
+        <w:rPr/>
+      </w:pPr>
+      <w:r>
+        <w:rPr>
+          <w:sz w:val="24"/>
+        </w:rPr>
+        <w:t xml:space="preserve">Date: </w:t>
+      </w:r>
+      <w:r>
+        <w:rPr>
+          <w:sz w:val="24"/>
+        </w:rPr>
+        <w:t>14/9/17</w:t>
+      </w:r>
+      <w:r>
+        <w:rPr>
+          <w:sz w:val="24"/>
+        </w:rPr>
         <w:tab/>
       </w:r>
     </w:p>
